--- a/Documentos/Product backlog/CU003_Cancelacion de viaje.docx
+++ b/Documentos/Product backlog/CU003_Cancelacion de viaje.docx
@@ -149,216 +149,6 @@
     <w:p/>
     <w:p/>
     <w:p/>
-    <w:p/>
-    <w:p>
-      <w:pPr>
-        <w:sectPr>
-          <w:headerReference w:type="default" r:id="rId8"/>
-          <w:footerReference w:type="even" r:id="rId9"/>
-          <w:pgSz w:w="12240" w:h="15840" w:code="1"/>
-          <w:pgMar w:top="1440" w:right="1440" w:bottom="1440" w:left="1440" w:header="720" w:footer="720" w:gutter="0"/>
-          <w:cols w:space="720"/>
-          <w:vAlign w:val="center"/>
-        </w:sectPr>
-      </w:pPr>
-    </w:p>
-    <w:p>
-      <w:pPr>
-        <w:jc w:val="center"/>
-        <w:rPr>
-          <w:b/>
-          <w:u w:val="single"/>
-        </w:rPr>
-      </w:pPr>
-      <w:r>
-        <w:rPr>
-          <w:b/>
-          <w:u w:val="single"/>
-        </w:rPr>
-        <w:lastRenderedPageBreak/>
-        <w:t>HISTORIAL DE VERSIONES</w:t>
-      </w:r>
-    </w:p>
-    <w:p/>
-    <w:tbl>
-      <w:tblPr>
-        <w:tblW w:w="8824" w:type="dxa"/>
-        <w:jc w:val="center"/>
-        <w:tblBorders>
-          <w:top w:val="single" w:sz="6" w:space="0" w:color="auto"/>
-          <w:left w:val="single" w:sz="6" w:space="0" w:color="auto"/>
-          <w:bottom w:val="single" w:sz="6" w:space="0" w:color="auto"/>
-          <w:right w:val="single" w:sz="6" w:space="0" w:color="auto"/>
-          <w:insideH w:val="single" w:sz="6" w:space="0" w:color="auto"/>
-          <w:insideV w:val="single" w:sz="6" w:space="0" w:color="auto"/>
-        </w:tblBorders>
-        <w:tblLayout w:type="fixed"/>
-        <w:tblLook w:val="0000" w:firstRow="0" w:lastRow="0" w:firstColumn="0" w:lastColumn="0" w:noHBand="0" w:noVBand="0"/>
-      </w:tblPr>
-      <w:tblGrid>
-        <w:gridCol w:w="1825"/>
-        <w:gridCol w:w="1515"/>
-        <w:gridCol w:w="3424"/>
-        <w:gridCol w:w="2060"/>
-      </w:tblGrid>
-      <w:tr>
-        <w:trPr>
-          <w:trHeight w:val="347"/>
-          <w:jc w:val="center"/>
-        </w:trPr>
-        <w:tc>
-          <w:tcPr>
-            <w:tcW w:w="1825" w:type="dxa"/>
-            <w:shd w:val="clear" w:color="auto" w:fill="BFBFBF" w:themeFill="background1" w:themeFillShade="BF"/>
-          </w:tcPr>
-          <w:p>
-            <w:pPr>
-              <w:jc w:val="center"/>
-              <w:rPr>
-                <w:b/>
-              </w:rPr>
-            </w:pPr>
-            <w:r>
-              <w:rPr>
-                <w:b/>
-              </w:rPr>
-              <w:t>FECHA</w:t>
-            </w:r>
-          </w:p>
-        </w:tc>
-        <w:tc>
-          <w:tcPr>
-            <w:tcW w:w="1515" w:type="dxa"/>
-            <w:shd w:val="clear" w:color="auto" w:fill="BFBFBF" w:themeFill="background1" w:themeFillShade="BF"/>
-          </w:tcPr>
-          <w:p>
-            <w:pPr>
-              <w:jc w:val="center"/>
-              <w:rPr>
-                <w:b/>
-              </w:rPr>
-            </w:pPr>
-            <w:r>
-              <w:rPr>
-                <w:b/>
-              </w:rPr>
-              <w:t>VERSIÓN</w:t>
-            </w:r>
-          </w:p>
-        </w:tc>
-        <w:tc>
-          <w:tcPr>
-            <w:tcW w:w="3424" w:type="dxa"/>
-            <w:shd w:val="clear" w:color="auto" w:fill="BFBFBF" w:themeFill="background1" w:themeFillShade="BF"/>
-          </w:tcPr>
-          <w:p>
-            <w:pPr>
-              <w:jc w:val="center"/>
-              <w:rPr>
-                <w:b/>
-              </w:rPr>
-            </w:pPr>
-            <w:r>
-              <w:rPr>
-                <w:b/>
-              </w:rPr>
-              <w:t>DESCRIPCIÓN</w:t>
-            </w:r>
-          </w:p>
-        </w:tc>
-        <w:tc>
-          <w:tcPr>
-            <w:tcW w:w="2060" w:type="dxa"/>
-            <w:shd w:val="clear" w:color="auto" w:fill="BFBFBF" w:themeFill="background1" w:themeFillShade="BF"/>
-          </w:tcPr>
-          <w:p>
-            <w:pPr>
-              <w:jc w:val="center"/>
-              <w:rPr>
-                <w:b/>
-              </w:rPr>
-            </w:pPr>
-            <w:r>
-              <w:rPr>
-                <w:b/>
-              </w:rPr>
-              <w:t>AUTOR</w:t>
-            </w:r>
-          </w:p>
-        </w:tc>
-      </w:tr>
-      <w:tr>
-        <w:trPr>
-          <w:trHeight w:val="387"/>
-          <w:jc w:val="center"/>
-        </w:trPr>
-        <w:tc>
-          <w:tcPr>
-            <w:tcW w:w="1825" w:type="dxa"/>
-            <w:vAlign w:val="center"/>
-          </w:tcPr>
-          <w:p/>
-        </w:tc>
-        <w:tc>
-          <w:tcPr>
-            <w:tcW w:w="1515" w:type="dxa"/>
-            <w:vAlign w:val="center"/>
-          </w:tcPr>
-          <w:p>
-            <w:r>
-              <w:t>0.1</w:t>
-            </w:r>
-          </w:p>
-        </w:tc>
-        <w:tc>
-          <w:tcPr>
-            <w:tcW w:w="3424" w:type="dxa"/>
-            <w:vAlign w:val="center"/>
-          </w:tcPr>
-          <w:p>
-            <w:r>
-              <w:t xml:space="preserve">Documento Inicial </w:t>
-            </w:r>
-          </w:p>
-        </w:tc>
-        <w:tc>
-          <w:tcPr>
-            <w:tcW w:w="2060" w:type="dxa"/>
-            <w:vAlign w:val="center"/>
-          </w:tcPr>
-          <w:p>
-            <w:r>
-              <w:t>Wilver Arena</w:t>
-            </w:r>
-          </w:p>
-          <w:p>
-            <w:r>
-              <w:t>Angela Galindo</w:t>
-            </w:r>
-          </w:p>
-          <w:p>
-            <w:r>
-              <w:t>Jaider Castellanos</w:t>
-            </w:r>
-          </w:p>
-          <w:p>
-            <w:r>
-              <w:t>Samuel Pinzón</w:t>
-            </w:r>
-          </w:p>
-          <w:p>
-            <w:r>
-              <w:t xml:space="preserve">Viviana Guerrero </w:t>
-            </w:r>
-          </w:p>
-        </w:tc>
-      </w:tr>
-    </w:tbl>
-    <w:p>
-      <w:r>
-        <w:t xml:space="preserve"> </w:t>
-      </w:r>
-    </w:p>
     <w:p/>
     <w:p/>
     <w:p>
@@ -1019,7 +809,7 @@
                     <pic:cNvPicPr/>
                   </pic:nvPicPr>
                   <pic:blipFill>
-                    <a:blip r:embed="rId10"/>
+                    <a:blip r:embed="rId8"/>
                     <a:stretch>
                       <a:fillRect/>
                     </a:stretch>
@@ -1097,7 +887,7 @@
                     <pic:cNvPicPr/>
                   </pic:nvPicPr>
                   <pic:blipFill>
-                    <a:blip r:embed="rId11"/>
+                    <a:blip r:embed="rId9"/>
                     <a:stretch>
                       <a:fillRect/>
                     </a:stretch>
@@ -1185,7 +975,7 @@
                     <pic:cNvPicPr/>
                   </pic:nvPicPr>
                   <pic:blipFill>
-                    <a:blip r:embed="rId12"/>
+                    <a:blip r:embed="rId10"/>
                     <a:stretch>
                       <a:fillRect/>
                     </a:stretch>
@@ -1679,7 +1469,10 @@
               <w:t xml:space="preserve"> </w:t>
             </w:r>
             <w:r>
-              <w:t>realizar la implementación de un módulo</w:t>
+              <w:t>R</w:t>
+            </w:r>
+            <w:r>
+              <w:t>ealizar la implementación de un módulo</w:t>
             </w:r>
             <w:r>
               <w:t xml:space="preserve"> para la cancelación del plan.</w:t>
@@ -1708,7 +1501,13 @@
               <w:t>DATOS DE ENTRADA:</w:t>
             </w:r>
             <w:r>
-              <w:t xml:space="preserve"> usuario</w:t>
+              <w:t xml:space="preserve"> </w:t>
+            </w:r>
+            <w:r>
+              <w:t>U</w:t>
+            </w:r>
+            <w:r>
+              <w:t>suario</w:t>
             </w:r>
             <w:r>
               <w:t xml:space="preserve"> y </w:t>
@@ -3508,10 +3307,10 @@
     </w:tbl>
     <w:p/>
     <w:sectPr>
-      <w:headerReference w:type="default" r:id="rId13"/>
-      <w:footerReference w:type="default" r:id="rId14"/>
-      <w:headerReference w:type="first" r:id="rId15"/>
-      <w:footerReference w:type="first" r:id="rId16"/>
+      <w:headerReference w:type="default" r:id="rId11"/>
+      <w:footerReference w:type="default" r:id="rId12"/>
+      <w:headerReference w:type="first" r:id="rId13"/>
+      <w:footerReference w:type="first" r:id="rId14"/>
       <w:pgSz w:w="12240" w:h="15840" w:code="1"/>
       <w:pgMar w:top="530" w:right="1440" w:bottom="1843" w:left="1440" w:header="563" w:footer="720" w:gutter="0"/>
       <w:cols w:space="720"/>
@@ -3541,55 +3340,6 @@
 </file>
 
 <file path=word/footer1.xml><?xml version="1.0" encoding="utf-8"?>
-<w:ftr xmlns:wpc="http://schemas.microsoft.com/office/word/2010/wordprocessingCanvas" xmlns:cx="http://schemas.microsoft.com/office/drawing/2014/chartex" xmlns:cx1="http://schemas.microsoft.com/office/drawing/2015/9/8/chartex" xmlns:cx2="http://schemas.microsoft.com/office/drawing/2015/10/21/chartex" xmlns:cx3="http://schemas.microsoft.com/office/drawing/2016/5/9/chartex" xmlns:cx4="http://schemas.microsoft.com/office/drawing/2016/5/10/chartex" xmlns:cx5="http://schemas.microsoft.com/office/drawing/2016/5/11/chartex" xmlns:cx6="http://schemas.microsoft.com/office/drawing/2016/5/12/chartex" xmlns:cx7="http://schemas.microsoft.com/office/drawing/2016/5/13/chartex" xmlns:cx8="http://schemas.microsoft.com/office/drawing/2016/5/14/chartex" xmlns:mc="http://schemas.openxmlformats.org/markup-compatibility/2006" xmlns:aink="http://schemas.microsoft.com/office/drawing/2016/ink" xmlns:am3d="http://schemas.microsoft.com/office/drawing/2017/model3d" xmlns:o="urn:schemas-microsoft-com:office:office" xmlns:r="http://schemas.openxmlformats.org/officeDocument/2006/relationships" xmlns:m="http://schemas.openxmlformats.org/officeDocument/2006/math" xmlns:v="urn:schemas-microsoft-com:vml" xmlns:wp14="http://schemas.microsoft.com/office/word/2010/wordprocessingDrawing" xmlns:wp="http://schemas.openxmlformats.org/drawingml/2006/wordprocessingDrawing" xmlns:w10="urn:schemas-microsoft-com:office:word" xmlns:w="http://schemas.openxmlformats.org/wordprocessingml/2006/main" xmlns:w14="http://schemas.microsoft.com/office/word/2010/wordml" xmlns:w15="http://schemas.microsoft.com/office/word/2012/wordml" xmlns:w16cex="http://schemas.microsoft.com/office/word/2018/wordml/cex" xmlns:w16cid="http://schemas.microsoft.com/office/word/2016/wordml/cid" xmlns:w16="http://schemas.microsoft.com/office/word/2018/wordml" xmlns:w16sdtdh="http://schemas.microsoft.com/office/word/2020/wordml/sdtdatahash" xmlns:w16se="http://schemas.microsoft.com/office/word/2015/wordml/symex" xmlns:wpg="http://schemas.microsoft.com/office/word/2010/wordprocessingGroup" xmlns:wpi="http://schemas.microsoft.com/office/word/2010/wordprocessingInk" xmlns:wne="http://schemas.microsoft.com/office/word/2006/wordml" xmlns:wps="http://schemas.microsoft.com/office/word/2010/wordprocessingShape" mc:Ignorable="w14 w15 w16se w16cid w16 w16cex w16sdtdh wp14">
-  <w:p>
-    <w:pPr>
-      <w:pStyle w:val="Piedepgina"/>
-      <w:rPr>
-        <w:rStyle w:val="Nmerodepgina"/>
-      </w:rPr>
-    </w:pPr>
-    <w:r>
-      <w:rPr>
-        <w:rStyle w:val="Nmerodepgina"/>
-      </w:rPr>
-      <w:fldChar w:fldCharType="begin"/>
-    </w:r>
-    <w:r>
-      <w:rPr>
-        <w:rStyle w:val="Nmerodepgina"/>
-      </w:rPr>
-      <w:instrText xml:space="preserve">PAGE  </w:instrText>
-    </w:r>
-    <w:r>
-      <w:rPr>
-        <w:rStyle w:val="Nmerodepgina"/>
-      </w:rPr>
-      <w:fldChar w:fldCharType="separate"/>
-    </w:r>
-    <w:r>
-      <w:rPr>
-        <w:rStyle w:val="Nmerodepgina"/>
-        <w:noProof/>
-      </w:rPr>
-      <w:t>1</w:t>
-    </w:r>
-    <w:r>
-      <w:rPr>
-        <w:rStyle w:val="Nmerodepgina"/>
-      </w:rPr>
-      <w:fldChar w:fldCharType="end"/>
-    </w:r>
-  </w:p>
-  <w:p>
-    <w:pPr>
-      <w:pStyle w:val="Piedepgina"/>
-    </w:pPr>
-  </w:p>
-</w:ftr>
-</file>
-
-<file path=word/footer2.xml><?xml version="1.0" encoding="utf-8"?>
 <w:ftr xmlns:wpc="http://schemas.microsoft.com/office/word/2010/wordprocessingCanvas" xmlns:cx="http://schemas.microsoft.com/office/drawing/2014/chartex" xmlns:cx1="http://schemas.microsoft.com/office/drawing/2015/9/8/chartex" xmlns:cx2="http://schemas.microsoft.com/office/drawing/2015/10/21/chartex" xmlns:cx3="http://schemas.microsoft.com/office/drawing/2016/5/9/chartex" xmlns:cx4="http://schemas.microsoft.com/office/drawing/2016/5/10/chartex" xmlns:cx5="http://schemas.microsoft.com/office/drawing/2016/5/11/chartex" xmlns:cx6="http://schemas.microsoft.com/office/drawing/2016/5/12/chartex" xmlns:cx7="http://schemas.microsoft.com/office/drawing/2016/5/13/chartex" xmlns:cx8="http://schemas.microsoft.com/office/drawing/2016/5/14/chartex" xmlns:mc="http://schemas.openxmlformats.org/markup-compatibility/2006" xmlns:aink="http://schemas.microsoft.com/office/drawing/2016/ink" xmlns:am3d="http://schemas.microsoft.com/office/drawing/2017/model3d" xmlns:o="urn:schemas-microsoft-com:office:office" xmlns:r="http://schemas.openxmlformats.org/officeDocument/2006/relationships" xmlns:m="http://schemas.openxmlformats.org/officeDocument/2006/math" xmlns:v="urn:schemas-microsoft-com:vml" xmlns:wp14="http://schemas.microsoft.com/office/word/2010/wordprocessingDrawing" xmlns:wp="http://schemas.openxmlformats.org/drawingml/2006/wordprocessingDrawing" xmlns:w10="urn:schemas-microsoft-com:office:word" xmlns:w="http://schemas.openxmlformats.org/wordprocessingml/2006/main" xmlns:w14="http://schemas.microsoft.com/office/word/2010/wordml" xmlns:w15="http://schemas.microsoft.com/office/word/2012/wordml" xmlns:w16cex="http://schemas.microsoft.com/office/word/2018/wordml/cex" xmlns:w16cid="http://schemas.microsoft.com/office/word/2016/wordml/cid" xmlns:w16="http://schemas.microsoft.com/office/word/2018/wordml" xmlns:w16sdtdh="http://schemas.microsoft.com/office/word/2020/wordml/sdtdatahash" xmlns:w16se="http://schemas.microsoft.com/office/word/2015/wordml/symex" xmlns:wpg="http://schemas.microsoft.com/office/word/2010/wordprocessingGroup" xmlns:wpi="http://schemas.microsoft.com/office/word/2010/wordprocessingInk" xmlns:wne="http://schemas.microsoft.com/office/word/2006/wordml" xmlns:wps="http://schemas.microsoft.com/office/word/2010/wordprocessingShape" mc:Ignorable="w14 w15 w16se w16cid w16 w16cex w16sdtdh wp14">
   <w:p>
     <w:pPr>
@@ -3873,7 +3623,7 @@
                 </mc:Choice>
                 <mc:Fallback>
                   <w:pict>
-                    <v:line w14:anchorId="635EF560" id="14 Conector recto" o:spid="_x0000_s1026" style="position:absolute;z-index:251670528;visibility:visible;mso-wrap-style:square;mso-width-percent:0;mso-wrap-distance-left:9pt;mso-wrap-distance-top:0;mso-wrap-distance-right:9pt;mso-wrap-distance-bottom:0;mso-position-horizontal:absolute;mso-position-horizontal-relative:text;mso-position-vertical:absolute;mso-position-vertical-relative:text;mso-width-percent:0;mso-width-relative:margin" from="-2.15pt,-9.9pt" to="467.95pt,-9.9pt" o:gfxdata="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" strokecolor="#640000" strokeweight="3.75pt">
+                    <v:line w14:anchorId="5BF62B4D" id="14 Conector recto" o:spid="_x0000_s1026" style="position:absolute;z-index:251670528;visibility:visible;mso-wrap-style:square;mso-width-percent:0;mso-wrap-distance-left:9pt;mso-wrap-distance-top:0;mso-wrap-distance-right:9pt;mso-wrap-distance-bottom:0;mso-position-horizontal:absolute;mso-position-horizontal-relative:text;mso-position-vertical:absolute;mso-position-vertical-relative:text;mso-width-percent:0;mso-width-relative:margin" from="-2.15pt,-9.9pt" to="467.95pt,-9.9pt" o:gfxdata="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" strokecolor="#640000" strokeweight="3.75pt">
                       <v:stroke linestyle="thickThin"/>
                     </v:line>
                   </w:pict>
@@ -3996,7 +3746,7 @@
 </w:ftr>
 </file>
 
-<file path=word/footer3.xml><?xml version="1.0" encoding="utf-8"?>
+<file path=word/footer2.xml><?xml version="1.0" encoding="utf-8"?>
 <w:ftr xmlns:wpc="http://schemas.microsoft.com/office/word/2010/wordprocessingCanvas" xmlns:cx="http://schemas.microsoft.com/office/drawing/2014/chartex" xmlns:cx1="http://schemas.microsoft.com/office/drawing/2015/9/8/chartex" xmlns:cx2="http://schemas.microsoft.com/office/drawing/2015/10/21/chartex" xmlns:cx3="http://schemas.microsoft.com/office/drawing/2016/5/9/chartex" xmlns:cx4="http://schemas.microsoft.com/office/drawing/2016/5/10/chartex" xmlns:cx5="http://schemas.microsoft.com/office/drawing/2016/5/11/chartex" xmlns:cx6="http://schemas.microsoft.com/office/drawing/2016/5/12/chartex" xmlns:cx7="http://schemas.microsoft.com/office/drawing/2016/5/13/chartex" xmlns:cx8="http://schemas.microsoft.com/office/drawing/2016/5/14/chartex" xmlns:mc="http://schemas.openxmlformats.org/markup-compatibility/2006" xmlns:aink="http://schemas.microsoft.com/office/drawing/2016/ink" xmlns:am3d="http://schemas.microsoft.com/office/drawing/2017/model3d" xmlns:o="urn:schemas-microsoft-com:office:office" xmlns:r="http://schemas.openxmlformats.org/officeDocument/2006/relationships" xmlns:m="http://schemas.openxmlformats.org/officeDocument/2006/math" xmlns:v="urn:schemas-microsoft-com:vml" xmlns:wp14="http://schemas.microsoft.com/office/word/2010/wordprocessingDrawing" xmlns:wp="http://schemas.openxmlformats.org/drawingml/2006/wordprocessingDrawing" xmlns:w10="urn:schemas-microsoft-com:office:word" xmlns:w="http://schemas.openxmlformats.org/wordprocessingml/2006/main" xmlns:w14="http://schemas.microsoft.com/office/word/2010/wordml" xmlns:w15="http://schemas.microsoft.com/office/word/2012/wordml" xmlns:w16cex="http://schemas.microsoft.com/office/word/2018/wordml/cex" xmlns:w16cid="http://schemas.microsoft.com/office/word/2016/wordml/cid" xmlns:w16="http://schemas.microsoft.com/office/word/2018/wordml" xmlns:w16sdtdh="http://schemas.microsoft.com/office/word/2020/wordml/sdtdatahash" xmlns:w16se="http://schemas.microsoft.com/office/word/2015/wordml/symex" xmlns:wpg="http://schemas.microsoft.com/office/word/2010/wordprocessingGroup" xmlns:wpi="http://schemas.microsoft.com/office/word/2010/wordprocessingInk" xmlns:wne="http://schemas.microsoft.com/office/word/2006/wordml" xmlns:wps="http://schemas.microsoft.com/office/word/2010/wordprocessingShape" mc:Ignorable="w14 w15 w16se w16cid w16 w16cex w16sdtdh wp14">
   <w:p>
     <w:pPr>
@@ -4032,76 +3782,6 @@
       <w:pStyle w:val="Encabezado"/>
       <w:jc w:val="right"/>
       <w:rPr>
-        <w:b/>
-      </w:rPr>
-    </w:pPr>
-  </w:p>
-  <w:p>
-    <w:pPr>
-      <w:pStyle w:val="Encabezado"/>
-      <w:jc w:val="right"/>
-      <w:rPr>
-        <w:rFonts w:asciiTheme="minorHAnsi" w:hAnsiTheme="minorHAnsi"/>
-        <w:b/>
-        <w:sz w:val="20"/>
-      </w:rPr>
-    </w:pPr>
-    <w:r>
-      <w:rPr>
-        <w:rFonts w:asciiTheme="minorHAnsi" w:hAnsiTheme="minorHAnsi"/>
-        <w:b/>
-        <w:sz w:val="20"/>
-      </w:rPr>
-      <w:t xml:space="preserve">Documento Caso de Uso </w:t>
-    </w:r>
-    <w:r>
-      <w:rPr>
-        <w:rFonts w:asciiTheme="minorHAnsi" w:hAnsiTheme="minorHAnsi"/>
-        <w:b/>
-        <w:sz w:val="20"/>
-      </w:rPr>
-      <w:t>–</w:t>
-    </w:r>
-    <w:r>
-      <w:rPr>
-        <w:rFonts w:asciiTheme="minorHAnsi" w:hAnsiTheme="minorHAnsi"/>
-        <w:b/>
-        <w:sz w:val="20"/>
-      </w:rPr>
-      <w:t xml:space="preserve"> V</w:t>
-    </w:r>
-    <w:r>
-      <w:rPr>
-        <w:rFonts w:asciiTheme="minorHAnsi" w:hAnsiTheme="minorHAnsi"/>
-        <w:b/>
-        <w:sz w:val="20"/>
-      </w:rPr>
-      <w:t>1</w:t>
-    </w:r>
-    <w:r>
-      <w:rPr>
-        <w:rFonts w:asciiTheme="minorHAnsi" w:hAnsiTheme="minorHAnsi"/>
-        <w:b/>
-        <w:sz w:val="20"/>
-      </w:rPr>
-      <w:t>.0</w:t>
-    </w:r>
-  </w:p>
-  <w:p>
-    <w:pPr>
-      <w:pStyle w:val="Encabezado"/>
-    </w:pPr>
-  </w:p>
-</w:hdr>
-</file>
-
-<file path=word/header2.xml><?xml version="1.0" encoding="utf-8"?>
-<w:hdr xmlns:wpc="http://schemas.microsoft.com/office/word/2010/wordprocessingCanvas" xmlns:cx="http://schemas.microsoft.com/office/drawing/2014/chartex" xmlns:cx1="http://schemas.microsoft.com/office/drawing/2015/9/8/chartex" xmlns:cx2="http://schemas.microsoft.com/office/drawing/2015/10/21/chartex" xmlns:cx3="http://schemas.microsoft.com/office/drawing/2016/5/9/chartex" xmlns:cx4="http://schemas.microsoft.com/office/drawing/2016/5/10/chartex" xmlns:cx5="http://schemas.microsoft.com/office/drawing/2016/5/11/chartex" xmlns:cx6="http://schemas.microsoft.com/office/drawing/2016/5/12/chartex" xmlns:cx7="http://schemas.microsoft.com/office/drawing/2016/5/13/chartex" xmlns:cx8="http://schemas.microsoft.com/office/drawing/2016/5/14/chartex" xmlns:mc="http://schemas.openxmlformats.org/markup-compatibility/2006" xmlns:aink="http://schemas.microsoft.com/office/drawing/2016/ink" xmlns:am3d="http://schemas.microsoft.com/office/drawing/2017/model3d" xmlns:o="urn:schemas-microsoft-com:office:office" xmlns:r="http://schemas.openxmlformats.org/officeDocument/2006/relationships" xmlns:m="http://schemas.openxmlformats.org/officeDocument/2006/math" xmlns:v="urn:schemas-microsoft-com:vml" xmlns:wp14="http://schemas.microsoft.com/office/word/2010/wordprocessingDrawing" xmlns:wp="http://schemas.openxmlformats.org/drawingml/2006/wordprocessingDrawing" xmlns:w10="urn:schemas-microsoft-com:office:word" xmlns:w="http://schemas.openxmlformats.org/wordprocessingml/2006/main" xmlns:w14="http://schemas.microsoft.com/office/word/2010/wordml" xmlns:w15="http://schemas.microsoft.com/office/word/2012/wordml" xmlns:w16cex="http://schemas.microsoft.com/office/word/2018/wordml/cex" xmlns:w16cid="http://schemas.microsoft.com/office/word/2016/wordml/cid" xmlns:w16="http://schemas.microsoft.com/office/word/2018/wordml" xmlns:w16sdtdh="http://schemas.microsoft.com/office/word/2020/wordml/sdtdatahash" xmlns:w16se="http://schemas.microsoft.com/office/word/2015/wordml/symex" xmlns:wpg="http://schemas.microsoft.com/office/word/2010/wordprocessingGroup" xmlns:wpi="http://schemas.microsoft.com/office/word/2010/wordprocessingInk" xmlns:wne="http://schemas.microsoft.com/office/word/2006/wordml" xmlns:wps="http://schemas.microsoft.com/office/word/2010/wordprocessingShape" mc:Ignorable="w14 w15 w16se w16cid w16 w16cex w16sdtdh wp14">
-  <w:p>
-    <w:pPr>
-      <w:pStyle w:val="Encabezado"/>
-      <w:jc w:val="right"/>
-      <w:rPr>
         <w:rFonts w:asciiTheme="minorHAnsi" w:hAnsiTheme="minorHAnsi"/>
         <w:b/>
         <w:sz w:val="20"/>
@@ -4145,7 +3825,7 @@
 </w:hdr>
 </file>
 
-<file path=word/header3.xml><?xml version="1.0" encoding="utf-8"?>
+<file path=word/header2.xml><?xml version="1.0" encoding="utf-8"?>
 <w:hdr xmlns:wpc="http://schemas.microsoft.com/office/word/2010/wordprocessingCanvas" xmlns:cx="http://schemas.microsoft.com/office/drawing/2014/chartex" xmlns:cx1="http://schemas.microsoft.com/office/drawing/2015/9/8/chartex" xmlns:cx2="http://schemas.microsoft.com/office/drawing/2015/10/21/chartex" xmlns:cx3="http://schemas.microsoft.com/office/drawing/2016/5/9/chartex" xmlns:cx4="http://schemas.microsoft.com/office/drawing/2016/5/10/chartex" xmlns:cx5="http://schemas.microsoft.com/office/drawing/2016/5/11/chartex" xmlns:cx6="http://schemas.microsoft.com/office/drawing/2016/5/12/chartex" xmlns:cx7="http://schemas.microsoft.com/office/drawing/2016/5/13/chartex" xmlns:cx8="http://schemas.microsoft.com/office/drawing/2016/5/14/chartex" xmlns:mc="http://schemas.openxmlformats.org/markup-compatibility/2006" xmlns:aink="http://schemas.microsoft.com/office/drawing/2016/ink" xmlns:am3d="http://schemas.microsoft.com/office/drawing/2017/model3d" xmlns:o="urn:schemas-microsoft-com:office:office" xmlns:r="http://schemas.openxmlformats.org/officeDocument/2006/relationships" xmlns:m="http://schemas.openxmlformats.org/officeDocument/2006/math" xmlns:v="urn:schemas-microsoft-com:vml" xmlns:wp14="http://schemas.microsoft.com/office/word/2010/wordprocessingDrawing" xmlns:wp="http://schemas.openxmlformats.org/drawingml/2006/wordprocessingDrawing" xmlns:w10="urn:schemas-microsoft-com:office:word" xmlns:w="http://schemas.openxmlformats.org/wordprocessingml/2006/main" xmlns:w14="http://schemas.microsoft.com/office/word/2010/wordml" xmlns:w15="http://schemas.microsoft.com/office/word/2012/wordml" xmlns:w16cex="http://schemas.microsoft.com/office/word/2018/wordml/cex" xmlns:w16cid="http://schemas.microsoft.com/office/word/2016/wordml/cid" xmlns:w16="http://schemas.microsoft.com/office/word/2018/wordml" xmlns:w16sdtdh="http://schemas.microsoft.com/office/word/2020/wordml/sdtdatahash" xmlns:w16se="http://schemas.microsoft.com/office/word/2015/wordml/symex" xmlns:wpg="http://schemas.microsoft.com/office/word/2010/wordprocessingGroup" xmlns:wpi="http://schemas.microsoft.com/office/word/2010/wordprocessingInk" xmlns:wne="http://schemas.microsoft.com/office/word/2006/wordml" xmlns:wps="http://schemas.microsoft.com/office/word/2010/wordprocessingShape" mc:Ignorable="w14 w15 w16se w16cid w16 w16cex w16sdtdh wp14">
   <w:p>
     <w:pPr>
